--- a/Generator.Tests/Data/Opleidingsplan-Pim Verheij-12-12-2016.docx
+++ b/Generator.Tests/Data/Opleidingsplan-Pim Verheij-12-12-2016.docx
@@ -13,16 +13,36 @@
       <w:r>
         <w:rPr>
           <w:lang w:val="en-US"/>
+          <w:sz w:val="20"/>
+          <w:szCs w:val="20"/>
+          <w:rFonts w:ascii="Verdana" w:hAnsi="Verdana" w:cs="Verdana"/>
         </w:rPr>
         <w:t>Opleidingsgesprek:</w:t>
       </w:r>
       <w:r>
         <w:rPr>
           <w:lang w:val="en-US"/>
+          <w:sz w:val="20"/>
+          <w:szCs w:val="20"/>
+          <w:rFonts w:ascii="Verdana" w:hAnsi="Verdana" w:cs="Verdana"/>
         </w:rPr>
         <w:tab/>
       </w:r>
       <w:r>
+        <w:rPr>
+          <w:lang w:val="en-US"/>
+          <w:sz w:val="20"/>
+          <w:szCs w:val="20"/>
+          <w:rFonts w:ascii="Verdana" w:hAnsi="Verdana" w:cs="Verdana"/>
+        </w:rPr>
+        <w:tab/>
+      </w:r>
+      <w:r>
+        <w:rPr>
+          <w:sz w:val="20"/>
+          <w:szCs w:val="20"/>
+          <w:rFonts w:ascii="Verdana" w:hAnsi="Verdana" w:cs="Verdana"/>
+        </w:rPr>
         <w:t>Pim Verheij</w:t>
       </w:r>
     </w:p>
@@ -31,28 +51,45 @@
       <w:r>
         <w:rPr>
           <w:lang w:val="en-US"/>
+          <w:sz w:val="20"/>
+          <w:szCs w:val="20"/>
+          <w:rFonts w:ascii="Verdana" w:hAnsi="Verdana" w:cs="Verdana"/>
         </w:rPr>
         <w:t>Datum:</w:t>
       </w:r>
       <w:r>
         <w:rPr>
           <w:lang w:val="en-US"/>
+          <w:sz w:val="20"/>
+          <w:szCs w:val="20"/>
+          <w:rFonts w:ascii="Verdana" w:hAnsi="Verdana" w:cs="Verdana"/>
         </w:rPr>
         <w:tab/>
       </w:r>
       <w:r>
         <w:rPr>
           <w:lang w:val="en-US"/>
+          <w:sz w:val="20"/>
+          <w:szCs w:val="20"/>
+          <w:rFonts w:ascii="Verdana" w:hAnsi="Verdana" w:cs="Verdana"/>
         </w:rPr>
         <w:tab/>
       </w:r>
       <w:r>
         <w:rPr>
           <w:lang w:val="en-US"/>
+          <w:sz w:val="20"/>
+          <w:szCs w:val="20"/>
+          <w:rFonts w:ascii="Verdana" w:hAnsi="Verdana" w:cs="Verdana"/>
         </w:rPr>
         <w:tab/>
       </w:r>
       <w:r>
+        <w:rPr>
+          <w:sz w:val="20"/>
+          <w:szCs w:val="20"/>
+          <w:rFonts w:ascii="Verdana" w:hAnsi="Verdana" w:cs="Verdana"/>
+        </w:rPr>
         <w:t>12-12-2016</w:t>
       </w:r>
     </w:p>
@@ -61,16 +98,36 @@
       <w:r>
         <w:rPr>
           <w:lang w:val="en-US"/>
+          <w:sz w:val="20"/>
+          <w:szCs w:val="20"/>
+          <w:rFonts w:ascii="Verdana" w:hAnsi="Verdana" w:cs="Verdana"/>
         </w:rPr>
         <w:t>Datum in dienst:</w:t>
       </w:r>
       <w:r>
         <w:rPr>
           <w:lang w:val="en-US"/>
+          <w:sz w:val="20"/>
+          <w:szCs w:val="20"/>
+          <w:rFonts w:ascii="Verdana" w:hAnsi="Verdana" w:cs="Verdana"/>
         </w:rPr>
         <w:tab/>
       </w:r>
       <w:r>
+        <w:rPr>
+          <w:lang w:val="en-US"/>
+          <w:sz w:val="20"/>
+          <w:szCs w:val="20"/>
+          <w:rFonts w:ascii="Verdana" w:hAnsi="Verdana" w:cs="Verdana"/>
+        </w:rPr>
+        <w:tab/>
+      </w:r>
+      <w:r>
+        <w:rPr>
+          <w:sz w:val="20"/>
+          <w:szCs w:val="20"/>
+          <w:rFonts w:ascii="Verdana" w:hAnsi="Verdana" w:cs="Verdana"/>
+        </w:rPr>
         <w:t>01-01-2017</w:t>
       </w:r>
     </w:p>
@@ -79,22 +136,36 @@
       <w:r>
         <w:rPr>
           <w:lang w:val="en-US"/>
+          <w:sz w:val="20"/>
+          <w:szCs w:val="20"/>
+          <w:rFonts w:ascii="Verdana" w:hAnsi="Verdana" w:cs="Verdana"/>
         </w:rPr>
         <w:t>Begeleider KC:</w:t>
       </w:r>
       <w:r>
         <w:rPr>
           <w:lang w:val="en-US"/>
+          <w:sz w:val="20"/>
+          <w:szCs w:val="20"/>
+          <w:rFonts w:ascii="Verdana" w:hAnsi="Verdana" w:cs="Verdana"/>
         </w:rPr>
         <w:tab/>
       </w:r>
       <w:r>
         <w:rPr>
           <w:lang w:val="en-US"/>
+          <w:sz w:val="20"/>
+          <w:szCs w:val="20"/>
+          <w:rFonts w:ascii="Verdana" w:hAnsi="Verdana" w:cs="Verdana"/>
         </w:rPr>
         <w:tab/>
       </w:r>
       <w:r>
+        <w:rPr>
+          <w:sz w:val="20"/>
+          <w:szCs w:val="20"/>
+          <w:rFonts w:ascii="Verdana" w:hAnsi="Verdana" w:cs="Verdana"/>
+        </w:rPr>
         <w:t>Felix Sedney</w:t>
       </w:r>
     </w:p>
@@ -103,16 +174,36 @@
       <w:r>
         <w:rPr>
           <w:lang w:val="en-US"/>
+          <w:sz w:val="20"/>
+          <w:szCs w:val="20"/>
+          <w:rFonts w:ascii="Verdana" w:hAnsi="Verdana" w:cs="Verdana"/>
         </w:rPr>
         <w:t>Inzetbaar vanaf:</w:t>
       </w:r>
       <w:r>
         <w:rPr>
           <w:lang w:val="en-US"/>
+          <w:sz w:val="20"/>
+          <w:szCs w:val="20"/>
+          <w:rFonts w:ascii="Verdana" w:hAnsi="Verdana" w:cs="Verdana"/>
         </w:rPr>
         <w:tab/>
       </w:r>
       <w:r>
+        <w:rPr>
+          <w:lang w:val="en-US"/>
+          <w:sz w:val="20"/>
+          <w:szCs w:val="20"/>
+          <w:rFonts w:ascii="Verdana" w:hAnsi="Verdana" w:cs="Verdana"/>
+        </w:rPr>
+        <w:tab/>
+      </w:r>
+      <w:r>
+        <w:rPr>
+          <w:sz w:val="20"/>
+          <w:szCs w:val="20"/>
+          <w:rFonts w:ascii="Verdana" w:hAnsi="Verdana" w:cs="Verdana"/>
+        </w:rPr>
         <w:t>01-04-2017</w:t>
       </w:r>
     </w:p>
@@ -121,16 +212,36 @@
       <w:r>
         <w:rPr>
           <w:lang w:val="en-US"/>
+          <w:sz w:val="20"/>
+          <w:szCs w:val="20"/>
+          <w:rFonts w:ascii="Verdana" w:hAnsi="Verdana" w:cs="Verdana"/>
         </w:rPr>
         <w:t>Reeds kennis van:</w:t>
       </w:r>
       <w:r>
         <w:rPr>
           <w:lang w:val="en-US"/>
+          <w:sz w:val="20"/>
+          <w:szCs w:val="20"/>
+          <w:rFonts w:ascii="Verdana" w:hAnsi="Verdana" w:cs="Verdana"/>
         </w:rPr>
         <w:tab/>
       </w:r>
       <w:r>
+        <w:rPr>
+          <w:lang w:val="en-US"/>
+          <w:sz w:val="20"/>
+          <w:szCs w:val="20"/>
+          <w:rFonts w:ascii="Verdana" w:hAnsi="Verdana" w:cs="Verdana"/>
+        </w:rPr>
+        <w:tab/>
+      </w:r>
+      <w:r>
+        <w:rPr>
+          <w:sz w:val="20"/>
+          <w:szCs w:val="20"/>
+          <w:rFonts w:ascii="Verdana" w:hAnsi="Verdana" w:cs="Verdana"/>
+        </w:rPr>
         <w:t>MVC, DPAT, OOUML, SCRUMES</w:t>
       </w:r>
     </w:p>
@@ -139,16 +250,27 @@
       <w:r>
         <w:rPr>
           <w:lang w:val="en-US"/>
+          <w:sz w:val="20"/>
+          <w:szCs w:val="20"/>
+          <w:rFonts w:ascii="Verdana" w:hAnsi="Verdana" w:cs="Verdana"/>
         </w:rPr>
         <w:t>Geblokkeerde datums:</w:t>
       </w:r>
       <w:r>
         <w:rPr>
           <w:lang w:val="en-US"/>
+          <w:sz w:val="20"/>
+          <w:szCs w:val="20"/>
+          <w:rFonts w:ascii="Verdana" w:hAnsi="Verdana" w:cs="Verdana"/>
         </w:rPr>
         <w:tab/>
       </w:r>
       <w:r>
+        <w:rPr>
+          <w:sz w:val="20"/>
+          <w:szCs w:val="20"/>
+          <w:rFonts w:ascii="Verdana" w:hAnsi="Verdana" w:cs="Verdana"/>
+        </w:rPr>
         <w:t>01-02-2017, 02-02-2017, 12-03-2017, 13-03-2017, 14-03-2017</w:t>
       </w:r>
     </w:p>
@@ -157,6 +279,8 @@
       <w:r>
         <w:rPr>
           <w:lang w:val="en-US"/>
+          <w:sz w:val="16"/>
+          <w:szCs w:val="16"/>
         </w:rPr>
         <w:br/>
       </w:r>
@@ -171,10 +295,17 @@
         <w:tc>
           <w:tcPr>
             <w:tcW w:w="2310" w:type="dxa"/>
-          </w:tcPr>
-          <w:p>
-            <w:pPr/>
-            <w:r>
+            <w:shd w:val="clear" w:color="auto" w:fill="99CCFF"/>
+          </w:tcPr>
+          <w:p>
+            <w:pPr/>
+            <w:r>
+              <w:rPr>
+                <w:b/>
+                <w:sz w:val="16"/>
+                <w:szCs w:val="16"/>
+                <w:rFonts w:ascii="Verdana" w:hAnsi="Verdana" w:cs="Verdana"/>
+              </w:rPr>
               <w:t>Week</w:t>
             </w:r>
           </w:p>
@@ -182,10 +313,17 @@
         <w:tc>
           <w:tcPr>
             <w:tcW w:w="2310" w:type="dxa"/>
-          </w:tcPr>
-          <w:p>
-            <w:pPr/>
-            <w:r>
+            <w:shd w:val="clear" w:color="auto" w:fill="99CCFF"/>
+          </w:tcPr>
+          <w:p>
+            <w:pPr/>
+            <w:r>
+              <w:rPr>
+                <w:b/>
+                <w:sz w:val="16"/>
+                <w:szCs w:val="16"/>
+                <w:rFonts w:ascii="Verdana" w:hAnsi="Verdana" w:cs="Verdana"/>
+              </w:rPr>
               <w:t>Datum</w:t>
             </w:r>
           </w:p>
@@ -193,10 +331,17 @@
         <w:tc>
           <w:tcPr>
             <w:tcW w:w="2310" w:type="dxa"/>
-          </w:tcPr>
-          <w:p>
-            <w:pPr/>
-            <w:r>
+            <w:shd w:val="clear" w:color="auto" w:fill="99CCFF"/>
+          </w:tcPr>
+          <w:p>
+            <w:pPr/>
+            <w:r>
+              <w:rPr>
+                <w:b/>
+                <w:sz w:val="16"/>
+                <w:szCs w:val="16"/>
+                <w:rFonts w:ascii="Verdana" w:hAnsi="Verdana" w:cs="Verdana"/>
+              </w:rPr>
               <w:t>Cursusnaam</w:t>
             </w:r>
           </w:p>
@@ -204,10 +349,17 @@
         <w:tc>
           <w:tcPr>
             <w:tcW w:w="2310" w:type="dxa"/>
-          </w:tcPr>
-          <w:p>
-            <w:pPr/>
-            <w:r>
+            <w:shd w:val="clear" w:color="auto" w:fill="99CCFF"/>
+          </w:tcPr>
+          <w:p>
+            <w:pPr/>
+            <w:r>
+              <w:rPr>
+                <w:b/>
+                <w:sz w:val="16"/>
+                <w:szCs w:val="16"/>
+                <w:rFonts w:ascii="Verdana" w:hAnsi="Verdana" w:cs="Verdana"/>
+              </w:rPr>
               <w:t>Dagen</w:t>
             </w:r>
           </w:p>
@@ -215,10 +367,17 @@
         <w:tc>
           <w:tcPr>
             <w:tcW w:w="2310" w:type="dxa"/>
-          </w:tcPr>
-          <w:p>
-            <w:pPr/>
-            <w:r>
+            <w:shd w:val="clear" w:color="auto" w:fill="99CCFF"/>
+          </w:tcPr>
+          <w:p>
+            <w:pPr/>
+            <w:r>
+              <w:rPr>
+                <w:b/>
+                <w:sz w:val="16"/>
+                <w:szCs w:val="16"/>
+                <w:rFonts w:ascii="Verdana" w:hAnsi="Verdana" w:cs="Verdana"/>
+              </w:rPr>
               <w:t>Opmerkingen</w:t>
             </w:r>
           </w:p>
@@ -226,10 +385,17 @@
         <w:tc>
           <w:tcPr>
             <w:tcW w:w="2310" w:type="dxa"/>
-          </w:tcPr>
-          <w:p>
-            <w:pPr/>
-            <w:r>
+            <w:shd w:val="clear" w:color="auto" w:fill="99CCFF"/>
+          </w:tcPr>
+          <w:p>
+            <w:pPr/>
+            <w:r>
+              <w:rPr>
+                <w:b/>
+                <w:sz w:val="16"/>
+                <w:szCs w:val="16"/>
+                <w:rFonts w:ascii="Verdana" w:hAnsi="Verdana" w:cs="Verdana"/>
+              </w:rPr>
               <w:t>Prijs per Training</w:t>
             </w:r>
           </w:p>
@@ -237,10 +403,17 @@
         <w:tc>
           <w:tcPr>
             <w:tcW w:w="2310" w:type="dxa"/>
-          </w:tcPr>
-          <w:p>
-            <w:pPr/>
-            <w:r>
+            <w:shd w:val="clear" w:color="auto" w:fill="99CCFF"/>
+          </w:tcPr>
+          <w:p>
+            <w:pPr/>
+            <w:r>
+              <w:rPr>
+                <w:b/>
+                <w:sz w:val="16"/>
+                <w:szCs w:val="16"/>
+                <w:rFonts w:ascii="Verdana" w:hAnsi="Verdana" w:cs="Verdana"/>
+              </w:rPr>
               <w:t>Prijs incl. personeelskorting</w:t>
             </w:r>
           </w:p>
@@ -254,6 +427,11 @@
           <w:p>
             <w:pPr/>
             <w:r>
+              <w:rPr>
+                <w:sz w:val="16"/>
+                <w:szCs w:val="16"/>
+                <w:rFonts w:ascii="Verdana" w:hAnsi="Verdana" w:cs="Verdana"/>
+              </w:rPr>
               <w:t>48</w:t>
             </w:r>
           </w:p>
@@ -265,17 +443,27 @@
           <w:p>
             <w:pPr/>
             <w:r>
-              <w:t>02-12-2016</w:t>
-            </w:r>
-          </w:p>
-        </w:tc>
-        <w:tc>
-          <w:tcPr>
-            <w:tcW w:w="2310" w:type="dxa"/>
-          </w:tcPr>
-          <w:p>
-            <w:pPr/>
-            <w:r>
+              <w:rPr>
+                <w:sz w:val="16"/>
+                <w:szCs w:val="16"/>
+                <w:rFonts w:ascii="Verdana" w:hAnsi="Verdana" w:cs="Verdana"/>
+              </w:rPr>
+              <w:t>29-11-2016</w:t>
+            </w:r>
+          </w:p>
+        </w:tc>
+        <w:tc>
+          <w:tcPr>
+            <w:tcW w:w="2310" w:type="dxa"/>
+          </w:tcPr>
+          <w:p>
+            <w:pPr/>
+            <w:r>
+              <w:rPr>
+                <w:sz w:val="16"/>
+                <w:szCs w:val="16"/>
+                <w:rFonts w:ascii="Verdana" w:hAnsi="Verdana" w:cs="Verdana"/>
+              </w:rPr>
               <w:t>.NET for Architects and Project Managers</w:t>
             </w:r>
           </w:p>
@@ -287,6 +475,11 @@
           <w:p>
             <w:pPr/>
             <w:r>
+              <w:rPr>
+                <w:sz w:val="16"/>
+                <w:szCs w:val="16"/>
+                <w:rFonts w:ascii="Verdana" w:hAnsi="Verdana" w:cs="Verdana"/>
+              </w:rPr>
               <w:t>2</w:t>
             </w:r>
           </w:p>
@@ -298,6 +491,11 @@
           <w:p>
             <w:pPr/>
             <w:r>
+              <w:rPr>
+                <w:sz w:val="16"/>
+                <w:szCs w:val="16"/>
+                <w:rFonts w:ascii="Verdana" w:hAnsi="Verdana" w:cs="Verdana"/>
+              </w:rPr>
               <w:t>geen opmerkingen</w:t>
             </w:r>
           </w:p>
@@ -309,6 +507,11 @@
           <w:p>
             <w:pPr/>
             <w:r>
+              <w:rPr>
+                <w:sz w:val="16"/>
+                <w:szCs w:val="16"/>
+                <w:rFonts w:ascii="Verdana" w:hAnsi="Verdana" w:cs="Verdana"/>
+              </w:rPr>
               <w:t>€ 1.150,00</w:t>
             </w:r>
           </w:p>
@@ -320,6 +523,11 @@
           <w:p>
             <w:pPr/>
             <w:r>
+              <w:rPr>
+                <w:sz w:val="16"/>
+                <w:szCs w:val="16"/>
+                <w:rFonts w:ascii="Verdana" w:hAnsi="Verdana" w:cs="Verdana"/>
+              </w:rPr>
               <w:t>€ 920,00</w:t>
             </w:r>
           </w:p>
@@ -333,6 +541,11 @@
           <w:p>
             <w:pPr/>
             <w:r>
+              <w:rPr>
+                <w:sz w:val="16"/>
+                <w:szCs w:val="16"/>
+                <w:rFonts w:ascii="Verdana" w:hAnsi="Verdana" w:cs="Verdana"/>
+              </w:rPr>
               <w:t>49</w:t>
             </w:r>
           </w:p>
@@ -344,17 +557,27 @@
           <w:p>
             <w:pPr/>
             <w:r>
-              <w:t>08-12-2016</w:t>
-            </w:r>
-          </w:p>
-        </w:tc>
-        <w:tc>
-          <w:tcPr>
-            <w:tcW w:w="2310" w:type="dxa"/>
-          </w:tcPr>
-          <w:p>
-            <w:pPr/>
-            <w:r>
+              <w:rPr>
+                <w:sz w:val="16"/>
+                <w:szCs w:val="16"/>
+                <w:rFonts w:ascii="Verdana" w:hAnsi="Verdana" w:cs="Verdana"/>
+              </w:rPr>
+              <w:t>05-12-2016</w:t>
+            </w:r>
+          </w:p>
+        </w:tc>
+        <w:tc>
+          <w:tcPr>
+            <w:tcW w:w="2310" w:type="dxa"/>
+          </w:tcPr>
+          <w:p>
+            <w:pPr/>
+            <w:r>
+              <w:rPr>
+                <w:sz w:val="16"/>
+                <w:szCs w:val="16"/>
+                <w:rFonts w:ascii="Verdana" w:hAnsi="Verdana" w:cs="Verdana"/>
+              </w:rPr>
               <w:t>Advanced C#</w:t>
             </w:r>
           </w:p>
@@ -366,6 +589,11 @@
           <w:p>
             <w:pPr/>
             <w:r>
+              <w:rPr>
+                <w:sz w:val="16"/>
+                <w:szCs w:val="16"/>
+                <w:rFonts w:ascii="Verdana" w:hAnsi="Verdana" w:cs="Verdana"/>
+              </w:rPr>
               <w:t>2</w:t>
             </w:r>
           </w:p>
@@ -377,6 +605,11 @@
           <w:p>
             <w:pPr/>
             <w:r>
+              <w:rPr>
+                <w:sz w:val="16"/>
+                <w:szCs w:val="16"/>
+                <w:rFonts w:ascii="Verdana" w:hAnsi="Verdana" w:cs="Verdana"/>
+              </w:rPr>
               <w:t>geen opmerkingen</w:t>
             </w:r>
           </w:p>
@@ -388,6 +621,11 @@
           <w:p>
             <w:pPr/>
             <w:r>
+              <w:rPr>
+                <w:sz w:val="16"/>
+                <w:szCs w:val="16"/>
+                <w:rFonts w:ascii="Verdana" w:hAnsi="Verdana" w:cs="Verdana"/>
+              </w:rPr>
               <w:t>€ 1.050,00</w:t>
             </w:r>
           </w:p>
@@ -399,6 +637,11 @@
           <w:p>
             <w:pPr/>
             <w:r>
+              <w:rPr>
+                <w:sz w:val="16"/>
+                <w:szCs w:val="16"/>
+                <w:rFonts w:ascii="Verdana" w:hAnsi="Verdana" w:cs="Verdana"/>
+              </w:rPr>
               <w:t>€ 840,00</w:t>
             </w:r>
           </w:p>
@@ -504,6 +747,9 @@
             <w:r>
               <w:rPr>
                 <w:b/>
+                <w:sz w:val="16"/>
+                <w:szCs w:val="16"/>
+                <w:rFonts w:ascii="Verdana" w:hAnsi="Verdana" w:cs="Verdana"/>
               </w:rPr>
               <w:t>Totaal</w:t>
             </w:r>
@@ -518,6 +764,9 @@
             <w:r>
               <w:rPr>
                 <w:b/>
+                <w:sz w:val="16"/>
+                <w:szCs w:val="16"/>
+                <w:rFonts w:ascii="Verdana" w:hAnsi="Verdana" w:cs="Verdana"/>
               </w:rPr>
               <w:t>€ 2.200,00</w:t>
             </w:r>
@@ -532,6 +781,9 @@
             <w:r>
               <w:rPr>
                 <w:b/>
+                <w:sz w:val="16"/>
+                <w:szCs w:val="16"/>
+                <w:rFonts w:ascii="Verdana" w:hAnsi="Verdana" w:cs="Verdana"/>
               </w:rPr>
               <w:t>€ 1.760,00</w:t>
             </w:r>
@@ -544,6 +796,8 @@
       <w:r>
         <w:rPr>
           <w:lang w:val="en-US"/>
+          <w:sz w:val="16"/>
+          <w:szCs w:val="16"/>
         </w:rPr>
         <w:br/>
       </w:r>
@@ -553,8 +807,24 @@
       <w:r>
         <w:rPr>
           <w:lang w:val="en-US"/>
-        </w:rPr>
-        <w:t>Op termijn te volgen:</w:t>
+          <w:b/>
+          <w:u w:val="single"/>
+          <w:sz w:val="16"/>
+          <w:szCs w:val="16"/>
+          <w:rFonts w:ascii="Verdana" w:hAnsi="Verdana" w:cs="Verdana"/>
+        </w:rPr>
+        <w:t>Op termijn te volgen</w:t>
+      </w:r>
+    </w:p>
+    <w:p>
+      <w:pPr/>
+      <w:r>
+        <w:rPr>
+          <w:lang w:val="en-US"/>
+          <w:sz w:val="16"/>
+          <w:szCs w:val="16"/>
+        </w:rPr>
+        <w:br/>
       </w:r>
     </w:p>
     <w:tbl>
@@ -567,10 +837,17 @@
         <w:tc>
           <w:tcPr>
             <w:tcW w:w="2310" w:type="dxa"/>
-          </w:tcPr>
-          <w:p>
-            <w:pPr/>
-            <w:r>
+            <w:shd w:val="clear" w:color="auto" w:fill="99CCFF"/>
+          </w:tcPr>
+          <w:p>
+            <w:pPr/>
+            <w:r>
+              <w:rPr>
+                <w:b/>
+                <w:sz w:val="16"/>
+                <w:szCs w:val="16"/>
+                <w:rFonts w:ascii="Verdana" w:hAnsi="Verdana" w:cs="Verdana"/>
+              </w:rPr>
               <w:t>Week</w:t>
             </w:r>
           </w:p>
@@ -578,10 +855,17 @@
         <w:tc>
           <w:tcPr>
             <w:tcW w:w="2310" w:type="dxa"/>
-          </w:tcPr>
-          <w:p>
-            <w:pPr/>
-            <w:r>
+            <w:shd w:val="clear" w:color="auto" w:fill="99CCFF"/>
+          </w:tcPr>
+          <w:p>
+            <w:pPr/>
+            <w:r>
+              <w:rPr>
+                <w:b/>
+                <w:sz w:val="16"/>
+                <w:szCs w:val="16"/>
+                <w:rFonts w:ascii="Verdana" w:hAnsi="Verdana" w:cs="Verdana"/>
+              </w:rPr>
               <w:t>Datum</w:t>
             </w:r>
           </w:p>
@@ -589,10 +873,17 @@
         <w:tc>
           <w:tcPr>
             <w:tcW w:w="2310" w:type="dxa"/>
-          </w:tcPr>
-          <w:p>
-            <w:pPr/>
-            <w:r>
+            <w:shd w:val="clear" w:color="auto" w:fill="99CCFF"/>
+          </w:tcPr>
+          <w:p>
+            <w:pPr/>
+            <w:r>
+              <w:rPr>
+                <w:b/>
+                <w:sz w:val="16"/>
+                <w:szCs w:val="16"/>
+                <w:rFonts w:ascii="Verdana" w:hAnsi="Verdana" w:cs="Verdana"/>
+              </w:rPr>
               <w:t>Cursusnaam</w:t>
             </w:r>
           </w:p>
@@ -600,10 +891,17 @@
         <w:tc>
           <w:tcPr>
             <w:tcW w:w="2310" w:type="dxa"/>
-          </w:tcPr>
-          <w:p>
-            <w:pPr/>
-            <w:r>
+            <w:shd w:val="clear" w:color="auto" w:fill="99CCFF"/>
+          </w:tcPr>
+          <w:p>
+            <w:pPr/>
+            <w:r>
+              <w:rPr>
+                <w:b/>
+                <w:sz w:val="16"/>
+                <w:szCs w:val="16"/>
+                <w:rFonts w:ascii="Verdana" w:hAnsi="Verdana" w:cs="Verdana"/>
+              </w:rPr>
               <w:t>Dagen</w:t>
             </w:r>
           </w:p>
@@ -611,10 +909,17 @@
         <w:tc>
           <w:tcPr>
             <w:tcW w:w="2310" w:type="dxa"/>
-          </w:tcPr>
-          <w:p>
-            <w:pPr/>
-            <w:r>
+            <w:shd w:val="clear" w:color="auto" w:fill="99CCFF"/>
+          </w:tcPr>
+          <w:p>
+            <w:pPr/>
+            <w:r>
+              <w:rPr>
+                <w:b/>
+                <w:sz w:val="16"/>
+                <w:szCs w:val="16"/>
+                <w:rFonts w:ascii="Verdana" w:hAnsi="Verdana" w:cs="Verdana"/>
+              </w:rPr>
               <w:t>Opmerkingen</w:t>
             </w:r>
           </w:p>
@@ -622,10 +927,17 @@
         <w:tc>
           <w:tcPr>
             <w:tcW w:w="2310" w:type="dxa"/>
-          </w:tcPr>
-          <w:p>
-            <w:pPr/>
-            <w:r>
+            <w:shd w:val="clear" w:color="auto" w:fill="99CCFF"/>
+          </w:tcPr>
+          <w:p>
+            <w:pPr/>
+            <w:r>
+              <w:rPr>
+                <w:b/>
+                <w:sz w:val="16"/>
+                <w:szCs w:val="16"/>
+                <w:rFonts w:ascii="Verdana" w:hAnsi="Verdana" w:cs="Verdana"/>
+              </w:rPr>
               <w:t>Prijs per Training</w:t>
             </w:r>
           </w:p>
@@ -633,10 +945,17 @@
         <w:tc>
           <w:tcPr>
             <w:tcW w:w="2310" w:type="dxa"/>
-          </w:tcPr>
-          <w:p>
-            <w:pPr/>
-            <w:r>
+            <w:shd w:val="clear" w:color="auto" w:fill="99CCFF"/>
+          </w:tcPr>
+          <w:p>
+            <w:pPr/>
+            <w:r>
+              <w:rPr>
+                <w:b/>
+                <w:sz w:val="16"/>
+                <w:szCs w:val="16"/>
+                <w:rFonts w:ascii="Verdana" w:hAnsi="Verdana" w:cs="Verdana"/>
+              </w:rPr>
               <w:t>Prijs incl. personeelskorting</w:t>
             </w:r>
           </w:p>
@@ -650,6 +969,11 @@
           <w:p>
             <w:pPr/>
             <w:r>
+              <w:rPr>
+                <w:sz w:val="16"/>
+                <w:szCs w:val="16"/>
+                <w:rFonts w:ascii="Verdana" w:hAnsi="Verdana" w:cs="Verdana"/>
+              </w:rPr>
               <w:t>2</w:t>
             </w:r>
           </w:p>
@@ -661,17 +985,27 @@
           <w:p>
             <w:pPr/>
             <w:r>
-              <w:t>14-01-2017</w:t>
-            </w:r>
-          </w:p>
-        </w:tc>
-        <w:tc>
-          <w:tcPr>
-            <w:tcW w:w="2310" w:type="dxa"/>
-          </w:tcPr>
-          <w:p>
-            <w:pPr/>
-            <w:r>
+              <w:rPr>
+                <w:sz w:val="16"/>
+                <w:szCs w:val="16"/>
+                <w:rFonts w:ascii="Verdana" w:hAnsi="Verdana" w:cs="Verdana"/>
+              </w:rPr>
+              <w:t>11-01-2017</w:t>
+            </w:r>
+          </w:p>
+        </w:tc>
+        <w:tc>
+          <w:tcPr>
+            <w:tcW w:w="2310" w:type="dxa"/>
+          </w:tcPr>
+          <w:p>
+            <w:pPr/>
+            <w:r>
+              <w:rPr>
+                <w:sz w:val="16"/>
+                <w:szCs w:val="16"/>
+                <w:rFonts w:ascii="Verdana" w:hAnsi="Verdana" w:cs="Verdana"/>
+              </w:rPr>
               <w:t>Developing Polymer Elements</w:t>
             </w:r>
           </w:p>
@@ -683,6 +1017,11 @@
           <w:p>
             <w:pPr/>
             <w:r>
+              <w:rPr>
+                <w:sz w:val="16"/>
+                <w:szCs w:val="16"/>
+                <w:rFonts w:ascii="Verdana" w:hAnsi="Verdana" w:cs="Verdana"/>
+              </w:rPr>
               <w:t>2</w:t>
             </w:r>
           </w:p>
@@ -694,6 +1033,11 @@
           <w:p>
             <w:pPr/>
             <w:r>
+              <w:rPr>
+                <w:sz w:val="16"/>
+                <w:szCs w:val="16"/>
+                <w:rFonts w:ascii="Verdana" w:hAnsi="Verdana" w:cs="Verdana"/>
+              </w:rPr>
               <w:t>geen opmerkingen</w:t>
             </w:r>
           </w:p>
@@ -705,6 +1049,11 @@
           <w:p>
             <w:pPr/>
             <w:r>
+              <w:rPr>
+                <w:sz w:val="16"/>
+                <w:szCs w:val="16"/>
+                <w:rFonts w:ascii="Verdana" w:hAnsi="Verdana" w:cs="Verdana"/>
+              </w:rPr>
               <w:t>€ 1.725,00</w:t>
             </w:r>
           </w:p>
@@ -716,6 +1065,11 @@
           <w:p>
             <w:pPr/>
             <w:r>
+              <w:rPr>
+                <w:sz w:val="16"/>
+                <w:szCs w:val="16"/>
+                <w:rFonts w:ascii="Verdana" w:hAnsi="Verdana" w:cs="Verdana"/>
+              </w:rPr>
               <w:t>€ 1.380,00</w:t>
             </w:r>
           </w:p>
@@ -729,6 +1083,11 @@
           <w:p>
             <w:pPr/>
             <w:r>
+              <w:rPr>
+                <w:sz w:val="16"/>
+                <w:szCs w:val="16"/>
+                <w:rFonts w:ascii="Verdana" w:hAnsi="Verdana" w:cs="Verdana"/>
+              </w:rPr>
               <w:t>4</w:t>
             </w:r>
           </w:p>
@@ -740,17 +1099,27 @@
           <w:p>
             <w:pPr/>
             <w:r>
-              <w:t>28-01-2017</w:t>
-            </w:r>
-          </w:p>
-        </w:tc>
-        <w:tc>
-          <w:tcPr>
-            <w:tcW w:w="2310" w:type="dxa"/>
-          </w:tcPr>
-          <w:p>
-            <w:pPr/>
-            <w:r>
+              <w:rPr>
+                <w:sz w:val="16"/>
+                <w:szCs w:val="16"/>
+                <w:rFonts w:ascii="Verdana" w:hAnsi="Verdana" w:cs="Verdana"/>
+              </w:rPr>
+              <w:t>25-01-2017</w:t>
+            </w:r>
+          </w:p>
+        </w:tc>
+        <w:tc>
+          <w:tcPr>
+            <w:tcW w:w="2310" w:type="dxa"/>
+          </w:tcPr>
+          <w:p>
+            <w:pPr/>
+            <w:r>
+              <w:rPr>
+                <w:sz w:val="16"/>
+                <w:szCs w:val="16"/>
+                <w:rFonts w:ascii="Verdana" w:hAnsi="Verdana" w:cs="Verdana"/>
+              </w:rPr>
               <w:t>Developing Apps and Elements with Polymer</w:t>
             </w:r>
           </w:p>
@@ -762,6 +1131,11 @@
           <w:p>
             <w:pPr/>
             <w:r>
+              <w:rPr>
+                <w:sz w:val="16"/>
+                <w:szCs w:val="16"/>
+                <w:rFonts w:ascii="Verdana" w:hAnsi="Verdana" w:cs="Verdana"/>
+              </w:rPr>
               <w:t>2</w:t>
             </w:r>
           </w:p>
@@ -773,6 +1147,11 @@
           <w:p>
             <w:pPr/>
             <w:r>
+              <w:rPr>
+                <w:sz w:val="16"/>
+                <w:szCs w:val="16"/>
+                <w:rFonts w:ascii="Verdana" w:hAnsi="Verdana" w:cs="Verdana"/>
+              </w:rPr>
               <w:t>geen opmerkingen</w:t>
             </w:r>
           </w:p>
@@ -784,6 +1163,11 @@
           <w:p>
             <w:pPr/>
             <w:r>
+              <w:rPr>
+                <w:sz w:val="16"/>
+                <w:szCs w:val="16"/>
+                <w:rFonts w:ascii="Verdana" w:hAnsi="Verdana" w:cs="Verdana"/>
+              </w:rPr>
               <w:t>€ 2.625,00</w:t>
             </w:r>
           </w:p>
@@ -795,6 +1179,11 @@
           <w:p>
             <w:pPr/>
             <w:r>
+              <w:rPr>
+                <w:sz w:val="16"/>
+                <w:szCs w:val="16"/>
+                <w:rFonts w:ascii="Verdana" w:hAnsi="Verdana" w:cs="Verdana"/>
+              </w:rPr>
               <w:t>€ 2.100,00</w:t>
             </w:r>
           </w:p>
@@ -900,6 +1289,9 @@
             <w:r>
               <w:rPr>
                 <w:b/>
+                <w:sz w:val="16"/>
+                <w:szCs w:val="16"/>
+                <w:rFonts w:ascii="Verdana" w:hAnsi="Verdana" w:cs="Verdana"/>
               </w:rPr>
               <w:t>Totaal</w:t>
             </w:r>
@@ -914,6 +1306,9 @@
             <w:r>
               <w:rPr>
                 <w:b/>
+                <w:sz w:val="16"/>
+                <w:szCs w:val="16"/>
+                <w:rFonts w:ascii="Verdana" w:hAnsi="Verdana" w:cs="Verdana"/>
               </w:rPr>
               <w:t>€ 4.350,00</w:t>
             </w:r>
@@ -928,6 +1323,9 @@
             <w:r>
               <w:rPr>
                 <w:b/>
+                <w:sz w:val="16"/>
+                <w:szCs w:val="16"/>
+                <w:rFonts w:ascii="Verdana" w:hAnsi="Verdana" w:cs="Verdana"/>
               </w:rPr>
               <w:t>€ 3.480,00</w:t>
             </w:r>
@@ -940,6 +1338,9 @@
       <w:r>
         <w:rPr>
           <w:lang w:val="en-US"/>
+          <w:sz w:val="16"/>
+          <w:szCs w:val="16"/>
+          <w:rFonts w:ascii="Verdana" w:hAnsi="Verdana" w:cs="Verdana"/>
         </w:rPr>
         <w:t>Conform de arbeidsvoorwaarden die van toepassing zijn op de arbeidsovereenkomst tussen Pim Verheij en Info Support is de studiekostenregeling bijlage 6 van toepassing. Concreet betekent dit dat iedere genoten opleiding in 36 maanden wordt afgeschreven ingaande de einddatum van de  opleiding.</w:t>
       </w:r>
